--- a/53. 刮、颳→刮.docx
+++ b/53. 刮、颳→刮.docx
@@ -142,7 +142,7 @@
           <w:szCs w:val="54"/>
           <w:lang w:eastAsia="zh-TW"/>
         </w:rPr>
-        <w:t>辨意：根據《教育部異體字字典》，「</w:t>
+        <w:t>辨意：「</w:t>
       </w:r>
       <w:r>
         <w:rPr>

--- a/53. 刮、颳→刮.docx
+++ b/53. 刮、颳→刮.docx
@@ -6,16 +6,17 @@
       <w:pPr>
         <w:rPr>
           <w:rFonts w:hint="eastAsia" w:ascii="TW-MOE-Std-Kai" w:hAnsi="TW-MOE-Std-Kai" w:eastAsia="TW-MOE-Std-Kai" w:cs="TW-MOE-Std-Kai"/>
-          <w:sz w:val="54"/>
-          <w:szCs w:val="54"/>
+          <w:sz w:val="59"/>
+          <w:szCs w:val="59"/>
           <w:lang w:eastAsia="zh-TW"/>
         </w:rPr>
       </w:pPr>
-      <w:r>
-        <w:rPr>
-          <w:rFonts w:hint="eastAsia" w:ascii="TW-MOE-Std-Kai" w:hAnsi="TW-MOE-Std-Kai" w:eastAsia="TW-MOE-Std-Kai" w:cs="TW-MOE-Std-Kai"/>
-          <w:sz w:val="54"/>
-          <w:szCs w:val="54"/>
+      <w:bookmarkStart w:id="0" w:name="_GoBack"/>
+      <w:r>
+        <w:rPr>
+          <w:rFonts w:hint="eastAsia" w:ascii="TW-MOE-Std-Kai" w:hAnsi="TW-MOE-Std-Kai" w:eastAsia="TW-MOE-Std-Kai" w:cs="TW-MOE-Std-Kai"/>
+          <w:sz w:val="59"/>
+          <w:szCs w:val="59"/>
           <w:lang w:eastAsia="zh-TW"/>
         </w:rPr>
         <w:t>《大陸居民臺灣正體字講義》一簡多繁辨析之「</w:t>
@@ -23,8 +24,8 @@
       <w:r>
         <w:rPr>
           <w:rFonts w:hint="eastAsia" w:ascii="TW-MOE-Std-Kai" w:hAnsi="TW-MOE-Std-Kai" w:eastAsia="TW-MOE-Std-Kai" w:cs="TW-MOE-Std-Kai"/>
-          <w:sz w:val="54"/>
-          <w:szCs w:val="54"/>
+          <w:sz w:val="59"/>
+          <w:szCs w:val="59"/>
           <w:lang w:val="en-US" w:eastAsia="zh-TW"/>
         </w:rPr>
         <w:t>刮、颳</w:t>
@@ -32,8 +33,8 @@
       <w:r>
         <w:rPr>
           <w:rFonts w:hint="eastAsia" w:ascii="TW-MOE-Std-Kai" w:hAnsi="TW-MOE-Std-Kai" w:eastAsia="TW-MOE-Std-Kai" w:cs="TW-MOE-Std-Kai"/>
-          <w:sz w:val="54"/>
-          <w:szCs w:val="54"/>
+          <w:sz w:val="59"/>
+          <w:szCs w:val="59"/>
           <w:lang w:eastAsia="zh-TW"/>
         </w:rPr>
         <w:t>」→「</w:t>
@@ -41,8 +42,8 @@
       <w:r>
         <w:rPr>
           <w:rFonts w:hint="eastAsia" w:ascii="TW-MOE-Std-Kai" w:hAnsi="TW-MOE-Std-Kai" w:eastAsia="TW-MOE-Std-Kai" w:cs="TW-MOE-Std-Kai"/>
-          <w:sz w:val="54"/>
-          <w:szCs w:val="54"/>
+          <w:sz w:val="59"/>
+          <w:szCs w:val="59"/>
           <w:lang w:val="en-US" w:eastAsia="zh-TW"/>
         </w:rPr>
         <w:t>刮</w:t>
@@ -50,8 +51,8 @@
       <w:r>
         <w:rPr>
           <w:rFonts w:hint="eastAsia" w:ascii="TW-MOE-Std-Kai" w:hAnsi="TW-MOE-Std-Kai" w:eastAsia="TW-MOE-Std-Kai" w:cs="TW-MOE-Std-Kai"/>
-          <w:sz w:val="54"/>
-          <w:szCs w:val="54"/>
+          <w:sz w:val="59"/>
+          <w:szCs w:val="59"/>
           <w:lang w:eastAsia="zh-TW"/>
         </w:rPr>
         <w:t>」</w:t>
@@ -66,16 +67,16 @@
         <w:jc w:val="left"/>
         <w:rPr>
           <w:rFonts w:hint="default" w:ascii="TW-MOE-Std-Kai" w:hAnsi="TW-MOE-Std-Kai" w:eastAsia="TW-MOE-Std-Kai" w:cs="TW-MOE-Std-Kai"/>
-          <w:sz w:val="54"/>
-          <w:szCs w:val="54"/>
+          <w:sz w:val="59"/>
+          <w:szCs w:val="59"/>
           <w:lang w:val="en-US" w:eastAsia="zh-TW"/>
         </w:rPr>
       </w:pPr>
       <w:r>
         <w:rPr>
           <w:rFonts w:hint="eastAsia" w:ascii="TW-MOE-Std-Kai" w:hAnsi="TW-MOE-Std-Kai" w:eastAsia="TW-MOE-Std-Kai" w:cs="TW-MOE-Std-Kai"/>
-          <w:sz w:val="54"/>
-          <w:szCs w:val="54"/>
+          <w:sz w:val="59"/>
+          <w:szCs w:val="59"/>
           <w:lang w:eastAsia="zh-TW"/>
         </w:rPr>
         <w:t>辨音：「</w:t>
@@ -83,8 +84,8 @@
       <w:r>
         <w:rPr>
           <w:rFonts w:hint="eastAsia" w:ascii="TW-MOE-Std-Kai" w:hAnsi="TW-MOE-Std-Kai" w:eastAsia="TW-MOE-Std-Kai" w:cs="TW-MOE-Std-Kai"/>
-          <w:sz w:val="54"/>
-          <w:szCs w:val="54"/>
+          <w:sz w:val="59"/>
+          <w:szCs w:val="59"/>
           <w:lang w:val="en-US" w:eastAsia="zh-TW"/>
         </w:rPr>
         <w:t>刮、颳</w:t>
@@ -92,8 +93,8 @@
       <w:r>
         <w:rPr>
           <w:rFonts w:hint="eastAsia" w:ascii="TW-MOE-Std-Kai" w:hAnsi="TW-MOE-Std-Kai" w:eastAsia="TW-MOE-Std-Kai" w:cs="TW-MOE-Std-Kai"/>
-          <w:sz w:val="54"/>
-          <w:szCs w:val="54"/>
+          <w:sz w:val="59"/>
+          <w:szCs w:val="59"/>
           <w:lang w:eastAsia="zh-TW"/>
         </w:rPr>
         <w:t>」</w:t>
@@ -101,8 +102,8 @@
       <w:r>
         <w:rPr>
           <w:rFonts w:hint="eastAsia" w:ascii="TW-MOE-Std-Kai" w:hAnsi="TW-MOE-Std-Kai" w:eastAsia="TW-MOE-Std-Kai" w:cs="TW-MOE-Std-Kai"/>
-          <w:sz w:val="54"/>
-          <w:szCs w:val="54"/>
+          <w:sz w:val="59"/>
+          <w:szCs w:val="59"/>
           <w:lang w:val="en-US" w:eastAsia="zh-TW"/>
         </w:rPr>
         <w:t>音</w:t>
@@ -110,8 +111,8 @@
       <w:r>
         <w:rPr>
           <w:rFonts w:hint="eastAsia" w:ascii="GB Pinyinok-C" w:hAnsi="GB Pinyinok-C" w:eastAsia="GB Pinyinok-C" w:cs="GB Pinyinok-C"/>
-          <w:sz w:val="54"/>
-          <w:szCs w:val="54"/>
+          <w:sz w:val="59"/>
+          <w:szCs w:val="59"/>
           <w:lang w:val="en-US" w:eastAsia="zh-TW"/>
         </w:rPr>
         <w:t>guā</w:t>
@@ -119,8 +120,8 @@
       <w:r>
         <w:rPr>
           <w:rFonts w:hint="eastAsia" w:ascii="TW-MOE-Std-Kai" w:hAnsi="TW-MOE-Std-Kai" w:eastAsia="TW-MOE-Std-Kai" w:cs="TW-MOE-Std-Kai"/>
-          <w:sz w:val="54"/>
-          <w:szCs w:val="54"/>
+          <w:sz w:val="59"/>
+          <w:szCs w:val="59"/>
           <w:lang w:val="en-US" w:eastAsia="zh-TW"/>
         </w:rPr>
         <w:t>。</w:t>
@@ -130,16 +131,16 @@
       <w:pPr>
         <w:rPr>
           <w:rFonts w:hint="default" w:ascii="TW-MOE-Std-Kai" w:hAnsi="TW-MOE-Std-Kai" w:eastAsia="TW-MOE-Std-Kai" w:cs="TW-MOE-Std-Kai"/>
-          <w:sz w:val="54"/>
-          <w:szCs w:val="54"/>
+          <w:sz w:val="59"/>
+          <w:szCs w:val="59"/>
           <w:lang w:val="en-US" w:eastAsia="zh-TW"/>
         </w:rPr>
       </w:pPr>
       <w:r>
         <w:rPr>
           <w:rFonts w:hint="eastAsia" w:ascii="TW-MOE-Std-Kai" w:hAnsi="TW-MOE-Std-Kai" w:eastAsia="TW-MOE-Std-Kai" w:cs="TW-MOE-Std-Kai"/>
-          <w:sz w:val="54"/>
-          <w:szCs w:val="54"/>
+          <w:sz w:val="59"/>
+          <w:szCs w:val="59"/>
           <w:lang w:eastAsia="zh-TW"/>
         </w:rPr>
         <w:t>辨意：「</w:t>
@@ -147,8 +148,8 @@
       <w:r>
         <w:rPr>
           <w:rFonts w:hint="eastAsia" w:ascii="TW-MOE-Std-Kai" w:hAnsi="TW-MOE-Std-Kai" w:eastAsia="TW-MOE-Std-Kai" w:cs="TW-MOE-Std-Kai"/>
-          <w:sz w:val="54"/>
-          <w:szCs w:val="54"/>
+          <w:sz w:val="59"/>
+          <w:szCs w:val="59"/>
           <w:lang w:val="en-US" w:eastAsia="zh-TW"/>
         </w:rPr>
         <w:t>刮</w:t>
@@ -156,8 +157,8 @@
       <w:r>
         <w:rPr>
           <w:rFonts w:hint="eastAsia" w:ascii="TW-MOE-Std-Kai" w:hAnsi="TW-MOE-Std-Kai" w:eastAsia="TW-MOE-Std-Kai" w:cs="TW-MOE-Std-Kai"/>
-          <w:sz w:val="54"/>
-          <w:szCs w:val="54"/>
+          <w:sz w:val="59"/>
+          <w:szCs w:val="59"/>
           <w:lang w:eastAsia="zh-TW"/>
         </w:rPr>
         <w:t>」</w:t>
@@ -165,24 +166,14 @@
       <w:r>
         <w:rPr>
           <w:rFonts w:hint="eastAsia" w:ascii="TW-MOE-Std-Kai" w:hAnsi="TW-MOE-Std-Kai" w:eastAsia="TW-MOE-Std-Kai" w:cs="TW-MOE-Std-Kai"/>
-          <w:sz w:val="54"/>
-          <w:szCs w:val="54"/>
-          <w:lang w:val="en-US" w:eastAsia="zh-TW"/>
-        </w:rPr>
-        <w:t>是指把零散的穀物聚攏、用刀削去物體表面之物、擦拭、除、比喻剝削或聚斂、比喻訓斥或責罵，如「刮鬍子」、「刮腿毛」、「刮魚鱗」、「刮目相看」、「搜刮財物」、「被上司刮了一頓」等。而「颳」則是專指吹襲，如「颳風」</w:t>
-      </w:r>
-      <w:r>
-        <w:rPr>
-          <w:rFonts w:hint="eastAsia" w:ascii="TW-MOE-Std-Kai" w:hAnsi="TW-MOE-Std-Kai" w:eastAsia="TW-MOE-Std-Kai" w:cs="TW-MOE-Std-Kai"/>
-          <w:sz w:val="54"/>
-          <w:szCs w:val="54"/>
-          <w:lang w:val="en-US" w:eastAsia="zh-TW"/>
-        </w:rPr>
-        <w:t>、「冰前颳雪」等。現代語境中區分「刮」和「颳」只需要記住「颳」表示吹襲之意，如非此義則必須用「刮」。</w:t>
-      </w:r>
-      <w:bookmarkStart w:id="0" w:name="_GoBack"/>
-      <w:bookmarkEnd w:id="0"/>
+          <w:sz w:val="59"/>
+          <w:szCs w:val="59"/>
+          <w:lang w:val="en-US" w:eastAsia="zh-TW"/>
+        </w:rPr>
+        <w:t>是指把零散的穀物聚攏、用刀削去物體表面之物、擦拭、除、比喻剝削或聚斂、比喻訓斥或責罵，如「刮鬍子」、「刮腿毛」、「刮魚鱗」、「刮目相看」、「搜刮財物」、「被上司刮了一頓」等。而「颳」則是專指吹襲，如「颳風」、「冰前颳雪」等。現代語境中區分「刮」和「颳」只需要記住「颳」表示吹襲之意，如非此義則必須用「刮」。</w:t>
+      </w:r>
     </w:p>
+    <w:bookmarkEnd w:id="0"/>
     <w:sectPr>
       <w:pgSz w:w="11906" w:h="16838"/>
       <w:pgMar w:top="1440" w:right="1800" w:bottom="1440" w:left="1800" w:header="851" w:footer="992" w:gutter="0"/>

--- a/53. 刮、颳→刮.docx
+++ b/53. 刮、颳→刮.docx
@@ -6,17 +6,16 @@
       <w:pPr>
         <w:rPr>
           <w:rFonts w:hint="eastAsia" w:ascii="TW-MOE-Std-Kai" w:hAnsi="TW-MOE-Std-Kai" w:eastAsia="TW-MOE-Std-Kai" w:cs="TW-MOE-Std-Kai"/>
-          <w:sz w:val="59"/>
-          <w:szCs w:val="59"/>
+          <w:sz w:val="55"/>
+          <w:szCs w:val="55"/>
           <w:lang w:eastAsia="zh-TW"/>
         </w:rPr>
       </w:pPr>
-      <w:bookmarkStart w:id="0" w:name="_GoBack"/>
-      <w:r>
-        <w:rPr>
-          <w:rFonts w:hint="eastAsia" w:ascii="TW-MOE-Std-Kai" w:hAnsi="TW-MOE-Std-Kai" w:eastAsia="TW-MOE-Std-Kai" w:cs="TW-MOE-Std-Kai"/>
-          <w:sz w:val="59"/>
-          <w:szCs w:val="59"/>
+      <w:r>
+        <w:rPr>
+          <w:rFonts w:hint="eastAsia" w:ascii="TW-MOE-Std-Kai" w:hAnsi="TW-MOE-Std-Kai" w:eastAsia="TW-MOE-Std-Kai" w:cs="TW-MOE-Std-Kai"/>
+          <w:sz w:val="55"/>
+          <w:szCs w:val="55"/>
           <w:lang w:eastAsia="zh-TW"/>
         </w:rPr>
         <w:t>《大陸居民臺灣正體字講義》一簡多繁辨析之「</w:t>
@@ -24,8 +23,8 @@
       <w:r>
         <w:rPr>
           <w:rFonts w:hint="eastAsia" w:ascii="TW-MOE-Std-Kai" w:hAnsi="TW-MOE-Std-Kai" w:eastAsia="TW-MOE-Std-Kai" w:cs="TW-MOE-Std-Kai"/>
-          <w:sz w:val="59"/>
-          <w:szCs w:val="59"/>
+          <w:sz w:val="55"/>
+          <w:szCs w:val="55"/>
           <w:lang w:val="en-US" w:eastAsia="zh-TW"/>
         </w:rPr>
         <w:t>刮、颳</w:t>
@@ -33,8 +32,8 @@
       <w:r>
         <w:rPr>
           <w:rFonts w:hint="eastAsia" w:ascii="TW-MOE-Std-Kai" w:hAnsi="TW-MOE-Std-Kai" w:eastAsia="TW-MOE-Std-Kai" w:cs="TW-MOE-Std-Kai"/>
-          <w:sz w:val="59"/>
-          <w:szCs w:val="59"/>
+          <w:sz w:val="55"/>
+          <w:szCs w:val="55"/>
           <w:lang w:eastAsia="zh-TW"/>
         </w:rPr>
         <w:t>」→「</w:t>
@@ -42,8 +41,8 @@
       <w:r>
         <w:rPr>
           <w:rFonts w:hint="eastAsia" w:ascii="TW-MOE-Std-Kai" w:hAnsi="TW-MOE-Std-Kai" w:eastAsia="TW-MOE-Std-Kai" w:cs="TW-MOE-Std-Kai"/>
-          <w:sz w:val="59"/>
-          <w:szCs w:val="59"/>
+          <w:sz w:val="55"/>
+          <w:szCs w:val="55"/>
           <w:lang w:val="en-US" w:eastAsia="zh-TW"/>
         </w:rPr>
         <w:t>刮</w:t>
@@ -51,8 +50,8 @@
       <w:r>
         <w:rPr>
           <w:rFonts w:hint="eastAsia" w:ascii="TW-MOE-Std-Kai" w:hAnsi="TW-MOE-Std-Kai" w:eastAsia="TW-MOE-Std-Kai" w:cs="TW-MOE-Std-Kai"/>
-          <w:sz w:val="59"/>
-          <w:szCs w:val="59"/>
+          <w:sz w:val="55"/>
+          <w:szCs w:val="55"/>
           <w:lang w:eastAsia="zh-TW"/>
         </w:rPr>
         <w:t>」</w:t>
@@ -67,16 +66,16 @@
         <w:jc w:val="left"/>
         <w:rPr>
           <w:rFonts w:hint="default" w:ascii="TW-MOE-Std-Kai" w:hAnsi="TW-MOE-Std-Kai" w:eastAsia="TW-MOE-Std-Kai" w:cs="TW-MOE-Std-Kai"/>
-          <w:sz w:val="59"/>
-          <w:szCs w:val="59"/>
+          <w:sz w:val="55"/>
+          <w:szCs w:val="55"/>
           <w:lang w:val="en-US" w:eastAsia="zh-TW"/>
         </w:rPr>
       </w:pPr>
       <w:r>
         <w:rPr>
           <w:rFonts w:hint="eastAsia" w:ascii="TW-MOE-Std-Kai" w:hAnsi="TW-MOE-Std-Kai" w:eastAsia="TW-MOE-Std-Kai" w:cs="TW-MOE-Std-Kai"/>
-          <w:sz w:val="59"/>
-          <w:szCs w:val="59"/>
+          <w:sz w:val="55"/>
+          <w:szCs w:val="55"/>
           <w:lang w:eastAsia="zh-TW"/>
         </w:rPr>
         <w:t>辨音：「</w:t>
@@ -84,8 +83,8 @@
       <w:r>
         <w:rPr>
           <w:rFonts w:hint="eastAsia" w:ascii="TW-MOE-Std-Kai" w:hAnsi="TW-MOE-Std-Kai" w:eastAsia="TW-MOE-Std-Kai" w:cs="TW-MOE-Std-Kai"/>
-          <w:sz w:val="59"/>
-          <w:szCs w:val="59"/>
+          <w:sz w:val="55"/>
+          <w:szCs w:val="55"/>
           <w:lang w:val="en-US" w:eastAsia="zh-TW"/>
         </w:rPr>
         <w:t>刮、颳</w:t>
@@ -93,8 +92,8 @@
       <w:r>
         <w:rPr>
           <w:rFonts w:hint="eastAsia" w:ascii="TW-MOE-Std-Kai" w:hAnsi="TW-MOE-Std-Kai" w:eastAsia="TW-MOE-Std-Kai" w:cs="TW-MOE-Std-Kai"/>
-          <w:sz w:val="59"/>
-          <w:szCs w:val="59"/>
+          <w:sz w:val="55"/>
+          <w:szCs w:val="55"/>
           <w:lang w:eastAsia="zh-TW"/>
         </w:rPr>
         <w:t>」</w:t>
@@ -102,8 +101,8 @@
       <w:r>
         <w:rPr>
           <w:rFonts w:hint="eastAsia" w:ascii="TW-MOE-Std-Kai" w:hAnsi="TW-MOE-Std-Kai" w:eastAsia="TW-MOE-Std-Kai" w:cs="TW-MOE-Std-Kai"/>
-          <w:sz w:val="59"/>
-          <w:szCs w:val="59"/>
+          <w:sz w:val="55"/>
+          <w:szCs w:val="55"/>
           <w:lang w:val="en-US" w:eastAsia="zh-TW"/>
         </w:rPr>
         <w:t>音</w:t>
@@ -111,8 +110,8 @@
       <w:r>
         <w:rPr>
           <w:rFonts w:hint="eastAsia" w:ascii="GB Pinyinok-C" w:hAnsi="GB Pinyinok-C" w:eastAsia="GB Pinyinok-C" w:cs="GB Pinyinok-C"/>
-          <w:sz w:val="59"/>
-          <w:szCs w:val="59"/>
+          <w:sz w:val="55"/>
+          <w:szCs w:val="55"/>
           <w:lang w:val="en-US" w:eastAsia="zh-TW"/>
         </w:rPr>
         <w:t>guā</w:t>
@@ -120,8 +119,8 @@
       <w:r>
         <w:rPr>
           <w:rFonts w:hint="eastAsia" w:ascii="TW-MOE-Std-Kai" w:hAnsi="TW-MOE-Std-Kai" w:eastAsia="TW-MOE-Std-Kai" w:cs="TW-MOE-Std-Kai"/>
-          <w:sz w:val="59"/>
-          <w:szCs w:val="59"/>
+          <w:sz w:val="55"/>
+          <w:szCs w:val="55"/>
           <w:lang w:val="en-US" w:eastAsia="zh-TW"/>
         </w:rPr>
         <w:t>。</w:t>
@@ -131,16 +130,16 @@
       <w:pPr>
         <w:rPr>
           <w:rFonts w:hint="default" w:ascii="TW-MOE-Std-Kai" w:hAnsi="TW-MOE-Std-Kai" w:eastAsia="TW-MOE-Std-Kai" w:cs="TW-MOE-Std-Kai"/>
-          <w:sz w:val="59"/>
-          <w:szCs w:val="59"/>
+          <w:sz w:val="55"/>
+          <w:szCs w:val="55"/>
           <w:lang w:val="en-US" w:eastAsia="zh-TW"/>
         </w:rPr>
       </w:pPr>
       <w:r>
         <w:rPr>
           <w:rFonts w:hint="eastAsia" w:ascii="TW-MOE-Std-Kai" w:hAnsi="TW-MOE-Std-Kai" w:eastAsia="TW-MOE-Std-Kai" w:cs="TW-MOE-Std-Kai"/>
-          <w:sz w:val="59"/>
-          <w:szCs w:val="59"/>
+          <w:sz w:val="55"/>
+          <w:szCs w:val="55"/>
           <w:lang w:eastAsia="zh-TW"/>
         </w:rPr>
         <w:t>辨意：「</w:t>
@@ -148,8 +147,8 @@
       <w:r>
         <w:rPr>
           <w:rFonts w:hint="eastAsia" w:ascii="TW-MOE-Std-Kai" w:hAnsi="TW-MOE-Std-Kai" w:eastAsia="TW-MOE-Std-Kai" w:cs="TW-MOE-Std-Kai"/>
-          <w:sz w:val="59"/>
-          <w:szCs w:val="59"/>
+          <w:sz w:val="55"/>
+          <w:szCs w:val="55"/>
           <w:lang w:val="en-US" w:eastAsia="zh-TW"/>
         </w:rPr>
         <w:t>刮</w:t>
@@ -157,8 +156,8 @@
       <w:r>
         <w:rPr>
           <w:rFonts w:hint="eastAsia" w:ascii="TW-MOE-Std-Kai" w:hAnsi="TW-MOE-Std-Kai" w:eastAsia="TW-MOE-Std-Kai" w:cs="TW-MOE-Std-Kai"/>
-          <w:sz w:val="59"/>
-          <w:szCs w:val="59"/>
+          <w:sz w:val="55"/>
+          <w:szCs w:val="55"/>
           <w:lang w:eastAsia="zh-TW"/>
         </w:rPr>
         <w:t>」</w:t>
@@ -166,14 +165,24 @@
       <w:r>
         <w:rPr>
           <w:rFonts w:hint="eastAsia" w:ascii="TW-MOE-Std-Kai" w:hAnsi="TW-MOE-Std-Kai" w:eastAsia="TW-MOE-Std-Kai" w:cs="TW-MOE-Std-Kai"/>
-          <w:sz w:val="59"/>
-          <w:szCs w:val="59"/>
-          <w:lang w:val="en-US" w:eastAsia="zh-TW"/>
-        </w:rPr>
-        <w:t>是指把零散的穀物聚攏、用刀削去物體表面之物、擦拭、除、比喻剝削或聚斂、比喻訓斥或責罵，如「刮鬍子」、「刮腿毛」、「刮魚鱗」、「刮目相看」、「搜刮財物」、「被上司刮了一頓」等。而「颳」則是專指吹襲，如「颳風」、「冰前颳雪」等。現代語境中區分「刮」和「颳」只需要記住「颳」表示吹襲之意，如非此義則必須用「刮」。</w:t>
+          <w:sz w:val="55"/>
+          <w:szCs w:val="55"/>
+          <w:lang w:val="en-US" w:eastAsia="zh-TW"/>
+        </w:rPr>
+        <w:t>是指把零散的穀物聚攏、用刀削去物體表面之物、擦拭、除、比喻剝削或聚斂、比喻訓斥或責罵，如「刮痕」、「刮傷」、「刮鬍子」、「刮腿毛」、「刮魚鱗」、「刮目相看」</w:t>
+      </w:r>
+      <w:bookmarkStart w:id="0" w:name="_GoBack"/>
+      <w:bookmarkEnd w:id="0"/>
+      <w:r>
+        <w:rPr>
+          <w:rFonts w:hint="eastAsia" w:ascii="TW-MOE-Std-Kai" w:hAnsi="TW-MOE-Std-Kai" w:eastAsia="TW-MOE-Std-Kai" w:cs="TW-MOE-Std-Kai"/>
+          <w:sz w:val="55"/>
+          <w:szCs w:val="55"/>
+          <w:lang w:val="en-US" w:eastAsia="zh-TW"/>
+        </w:rPr>
+        <w:t>、「搜刮」（亦作「搜括」）、「被上司刮了一頓」等。而「颳」則是專指吹襲，如「颳風」、「冰前颳雪」等。現代語境中區分「刮」和「颳」只需要記住「颳」表示吹襲之意，如非此義則必須用「刮」。</w:t>
       </w:r>
     </w:p>
-    <w:bookmarkEnd w:id="0"/>
     <w:sectPr>
       <w:pgSz w:w="11906" w:h="16838"/>
       <w:pgMar w:top="1440" w:right="1800" w:bottom="1440" w:left="1800" w:header="851" w:footer="992" w:gutter="0"/>

--- a/53. 刮、颳→刮.docx
+++ b/53. 刮、颳→刮.docx
@@ -169,7 +169,7 @@
           <w:szCs w:val="55"/>
           <w:lang w:val="en-US" w:eastAsia="zh-TW"/>
         </w:rPr>
-        <w:t>是指把零散的穀物聚攏、用刀削去物體表面之物、擦拭、除、比喻剝削或聚斂、比喻訓斥或責罵，如「刮痕」、「刮傷」、「刮鬍子」、「刮腿毛」、「刮魚鱗」、「刮目相看」</w:t>
+        <w:t>是指把零散的穀物聚攏、用刀削去物體表面之物、擦拭、除、比喻剝削或聚斂、比喻訓斥或責罵，如「刮痕」、「刮傷」、「刮鬍子」、「刮腿毛」、「刮魚鱗」、「刮目相待」</w:t>
       </w:r>
       <w:bookmarkStart w:id="0" w:name="_GoBack"/>
       <w:bookmarkEnd w:id="0"/>
@@ -180,7 +180,7 @@
           <w:szCs w:val="55"/>
           <w:lang w:val="en-US" w:eastAsia="zh-TW"/>
         </w:rPr>
-        <w:t>、「搜刮」（亦作「搜括」）、「被上司刮了一頓」等。而「颳」則是專指吹襲，如「颳風」、「冰前颳雪」等。現代語境中區分「刮」和「颳」只需要記住「颳」表示吹襲之意，如非此義則必須用「刮」。</w:t>
+        <w:t>、「刮目相看」、「搜刮」（亦作「搜括」）、「被上司刮了一頓」等。而「颳」則是專指吹襲，如「颳風」、「冰前颳雪」等。現代語境中區分「刮」和「颳」只需要記住「颳」表示吹襲之意，如非此義則必須用「刮」。</w:t>
       </w:r>
     </w:p>
     <w:sectPr>
